--- a/Report.docx
+++ b/Report.docx
@@ -25,17 +25,122 @@
         <w:t xml:space="preserve"> arrive in the wrong order is because unlike TCP the datagrams may take various different paths to reach the destination</w:t>
       </w:r>
       <w:r>
-        <w:t xml:space="preserve">, and the protocol is unable to (natively) detect and retransmit lost packets. </w:t>
+        <w:t>, and the protocol is unable to (natively) detect an</w:t>
+      </w:r>
+      <w:bookmarkStart w:id="0" w:name="_GoBack"/>
+      <w:bookmarkEnd w:id="0"/>
+      <w:r>
+        <w:t xml:space="preserve">d retransmit lost packets. </w:t>
       </w:r>
     </w:p>
     <w:p>
       <w:r>
-        <w:t>Packet l</w:t>
-      </w:r>
-      <w:bookmarkStart w:id="0" w:name="_GoBack"/>
-      <w:bookmarkEnd w:id="0"/>
-      <w:r>
-        <w:t xml:space="preserve">oss through the internet protocol (IP) is the main reason why datagrams are lost. When </w:t>
+        <w:t>Packet loss through the internet protocol (IP) is the main reason why datagrams are lost.</w:t>
+      </w:r>
+      <w:r>
+        <w:t xml:space="preserve"> The IP is designed as a ‘best-effort’ delivery service, which attempts to keep the logic that routers use as simple as possible. Hence routers will drop packets if the it or the network is too busy to deliver the data</w:t>
+      </w:r>
+      <w:r>
+        <w:t>.</w:t>
+      </w:r>
+      <w:r>
+        <w:t xml:space="preserve"> This can be shown in the comparison of sending the data within the same machine and sending the data over a Wi-Fi network:</w:t>
+      </w:r>
+    </w:p>
+    <w:tbl>
+      <w:tblPr>
+        <w:tblStyle w:val="TableGrid"/>
+        <w:tblW w:w="0" w:type="auto"/>
+        <w:tblLook w:val="04A0" w:firstRow="1" w:lastRow="0" w:firstColumn="1" w:lastColumn="0" w:noHBand="0" w:noVBand="1"/>
+      </w:tblPr>
+      <w:tblGrid>
+        <w:gridCol w:w="4812"/>
+        <w:gridCol w:w="4204"/>
+      </w:tblGrid>
+      <w:tr>
+        <w:tc>
+          <w:tcPr>
+            <w:tcW w:w="4508" w:type="dxa"/>
+          </w:tcPr>
+          <w:p>
+            <w:r>
+              <w:t>Transfer within machine</w:t>
+            </w:r>
+          </w:p>
+        </w:tc>
+        <w:tc>
+          <w:tcPr>
+            <w:tcW w:w="4508" w:type="dxa"/>
+          </w:tcPr>
+          <w:p>
+            <w:r>
+              <w:t>Transfer between two machines over Wi-Fi</w:t>
+            </w:r>
+          </w:p>
+        </w:tc>
+      </w:tr>
+      <w:tr>
+        <w:tc>
+          <w:tcPr>
+            <w:tcW w:w="4508" w:type="dxa"/>
+          </w:tcPr>
+          <w:p>
+            <w:r>
+              <w:drawing>
+                <wp:inline distT="0" distB="0" distL="0" distR="0" wp14:anchorId="33F12244" wp14:editId="629C0DC2">
+                  <wp:extent cx="2918765" cy="726097"/>
+                  <wp:effectExtent l="0" t="0" r="0" b="0"/>
+                  <wp:docPr id="1" name="Picture 1"/>
+                  <wp:cNvGraphicFramePr>
+                    <a:graphicFrameLocks xmlns:a="http://schemas.openxmlformats.org/drawingml/2006/main" noChangeAspect="1"/>
+                  </wp:cNvGraphicFramePr>
+                  <a:graphic xmlns:a="http://schemas.openxmlformats.org/drawingml/2006/main">
+                    <a:graphicData uri="http://schemas.openxmlformats.org/drawingml/2006/picture">
+                      <pic:pic xmlns:pic="http://schemas.openxmlformats.org/drawingml/2006/picture">
+                        <pic:nvPicPr>
+                          <pic:cNvPr id="1" name=""/>
+                          <pic:cNvPicPr/>
+                        </pic:nvPicPr>
+                        <pic:blipFill>
+                          <a:blip r:embed="rId4"/>
+                          <a:stretch>
+                            <a:fillRect/>
+                          </a:stretch>
+                        </pic:blipFill>
+                        <pic:spPr>
+                          <a:xfrm>
+                            <a:off x="0" y="0"/>
+                            <a:ext cx="3005109" cy="747577"/>
+                          </a:xfrm>
+                          <a:prstGeom prst="rect">
+                            <a:avLst/>
+                          </a:prstGeom>
+                        </pic:spPr>
+                      </pic:pic>
+                    </a:graphicData>
+                  </a:graphic>
+                </wp:inline>
+              </w:drawing>
+            </w:r>
+          </w:p>
+        </w:tc>
+        <w:tc>
+          <w:tcPr>
+            <w:tcW w:w="4508" w:type="dxa"/>
+          </w:tcPr>
+          <w:p/>
+        </w:tc>
+      </w:tr>
+    </w:tbl>
+    <w:p/>
+    <w:p>
+      <w:r>
+        <w:t>Wireless networking</w:t>
+      </w:r>
+    </w:p>
+    <w:p>
+      <w:r>
+        <w:t>First use of the port causes losses</w:t>
       </w:r>
     </w:p>
     <w:sectPr>
@@ -473,6 +578,25 @@
     <w:semiHidden/>
     <w:unhideWhenUsed/>
   </w:style>
+  <w:style w:type="table" w:styleId="TableGrid">
+    <w:name w:val="Table Grid"/>
+    <w:basedOn w:val="TableNormal"/>
+    <w:uiPriority w:val="39"/>
+    <w:rsid w:val="00D459E8"/>
+    <w:pPr>
+      <w:spacing w:after="0" w:line="240" w:lineRule="auto"/>
+    </w:pPr>
+    <w:tblPr>
+      <w:tblBorders>
+        <w:top w:val="single" w:sz="4" w:space="0" w:color="auto"/>
+        <w:left w:val="single" w:sz="4" w:space="0" w:color="auto"/>
+        <w:bottom w:val="single" w:sz="4" w:space="0" w:color="auto"/>
+        <w:right w:val="single" w:sz="4" w:space="0" w:color="auto"/>
+        <w:insideH w:val="single" w:sz="4" w:space="0" w:color="auto"/>
+        <w:insideV w:val="single" w:sz="4" w:space="0" w:color="auto"/>
+      </w:tblBorders>
+    </w:tblPr>
+  </w:style>
 </w:styles>
 </file>
 
